--- a/Projektas_IF-8-1_Odinas_Tomas.docx
+++ b/Projektas_IF-8-1_Odinas_Tomas.docx
@@ -103,11 +103,10 @@
         <w:pStyle w:val="Ataskaita"/>
       </w:pPr>
       <w:r>
-        <w:t xml:space="preserve">Laboratorinis darbas Nr. </w:t>
-      </w:r>
-      <w:r>
-        <w:t>3</w:t>
-      </w:r>
+        <w:t>Projektas</w:t>
+      </w:r>
+      <w:bookmarkStart w:id="1" w:name="_GoBack"/>
+      <w:bookmarkEnd w:id="1"/>
     </w:p>
     <w:p>
       <w:pPr>
@@ -154,7 +153,7 @@
       <w:r>
         <w:tab/>
       </w:r>
-      <w:bookmarkStart w:id="1" w:name="Grupe"/>
+      <w:bookmarkStart w:id="2" w:name="Grupe"/>
       <w:r>
         <w:fldChar w:fldCharType="begin">
           <w:ffData>
@@ -181,7 +180,7 @@
       <w:r>
         <w:fldChar w:fldCharType="end"/>
       </w:r>
-      <w:bookmarkEnd w:id="1"/>
+      <w:bookmarkEnd w:id="2"/>
       <w:r>
         <w:t xml:space="preserve"> </w:t>
       </w:r>
@@ -199,7 +198,7 @@
       <w:r>
         <w:tab/>
       </w:r>
-      <w:bookmarkStart w:id="2" w:name="Pavarde"/>
+      <w:bookmarkStart w:id="3" w:name="Pavarde"/>
       <w:r>
         <w:fldChar w:fldCharType="begin">
           <w:ffData>
@@ -225,7 +224,7 @@
       <w:r>
         <w:fldChar w:fldCharType="end"/>
       </w:r>
-      <w:bookmarkEnd w:id="2"/>
+      <w:bookmarkEnd w:id="3"/>
     </w:p>
     <w:p>
       <w:pPr>
@@ -247,7 +246,7 @@
         <w:rPr>
           <w:noProof/>
         </w:rPr>
-        <w:t>2019 m. lapkričio 25 d.</w:t>
+        <w:t>2019 m. lapkričio 26 d.</w:t>
       </w:r>
       <w:r>
         <w:fldChar w:fldCharType="end"/>
@@ -268,7 +267,7 @@
       <w:r>
         <w:tab/>
       </w:r>
-      <w:bookmarkStart w:id="3" w:name="Destytojas"/>
+      <w:bookmarkStart w:id="4" w:name="Destytojas"/>
       <w:r>
         <w:fldChar w:fldCharType="begin">
           <w:ffData>
@@ -300,7 +299,7 @@
       <w:r>
         <w:fldChar w:fldCharType="end"/>
       </w:r>
-      <w:bookmarkEnd w:id="3"/>
+      <w:bookmarkEnd w:id="4"/>
     </w:p>
     <w:p>
       <w:pPr>
@@ -417,6 +416,9 @@
         <w:jc w:val="center"/>
       </w:pPr>
       <w:r>
+        <w:rPr>
+          <w:noProof/>
+        </w:rPr>
         <w:drawing>
           <wp:inline distT="0" distB="0" distL="0" distR="0" wp14:anchorId="697758A8" wp14:editId="22910B63">
             <wp:extent cx="4782217" cy="4115374"/>
@@ -1312,13 +1314,7 @@
         <w:pStyle w:val="Antrat2"/>
       </w:pPr>
       <w:r>
-        <w:t>S</w:t>
-      </w:r>
-      <w:r>
-        <w:t>ąsaj</w:t>
-      </w:r>
-      <w:r>
-        <w:t>ą realizuojanti klasė</w:t>
+        <w:t>Sąsają realizuojanti klasė</w:t>
       </w:r>
     </w:p>
     <w:p/>
@@ -4113,6 +4109,9 @@
     <w:p/>
     <w:p>
       <w:r>
+        <w:rPr>
+          <w:noProof/>
+        </w:rPr>
         <w:drawing>
           <wp:inline distT="0" distB="0" distL="0" distR="0" wp14:anchorId="19E81AD1" wp14:editId="785989C1">
             <wp:extent cx="1924319" cy="4763165"/>
@@ -6674,6 +6673,9 @@
     <w:p/>
     <w:p>
       <w:r>
+        <w:rPr>
+          <w:noProof/>
+        </w:rPr>
         <w:drawing>
           <wp:inline distT="0" distB="0" distL="0" distR="0" wp14:anchorId="0A51ABCC" wp14:editId="68F9F571">
             <wp:extent cx="6299835" cy="2737485"/>
@@ -6756,31 +6758,17 @@
         <w:t>LZ77</w:t>
       </w:r>
       <w:r>
-        <w:t xml:space="preserve"> duomenų suspaudimo algoritmų šeima  naudoja </w:t>
-      </w:r>
-      <w:r>
-        <w:t>„circular buffer“</w:t>
-      </w:r>
-      <w:r>
-        <w:t xml:space="preserve"> duomenims saugoti.</w:t>
+        <w:t xml:space="preserve"> duomenų suspaudimo algoritmų šeima  naudoja „circular buffer“ duomenims saugoti.</w:t>
       </w:r>
     </w:p>
     <w:p/>
     <w:p>
       <w:r>
-        <w:t xml:space="preserve">Jeigu reikalinga fiksuoto dydžio eilė (FIFO), tai </w:t>
-      </w:r>
-      <w:r>
-        <w:t>„circular buffer“</w:t>
-      </w:r>
-      <w:r>
-        <w:t xml:space="preserve"> implementacija</w:t>
+        <w:t>Jeigu reikalinga fiksuoto dydžio eilė (FIFO), tai „circular buffer“ implementacija</w:t>
       </w:r>
       <w:r>
         <w:t xml:space="preserve"> tam</w:t>
       </w:r>
-      <w:bookmarkStart w:id="4" w:name="_GoBack"/>
-      <w:bookmarkEnd w:id="4"/>
       <w:r>
         <w:t xml:space="preserve"> yra ideali.</w:t>
       </w:r>
@@ -8562,7 +8550,7 @@
 </file>
 
 <file path=customXml/itemProps1.xml><?xml version="1.0" encoding="utf-8"?>
-<ds:datastoreItem xmlns:ds="http://schemas.openxmlformats.org/officeDocument/2006/customXml" ds:itemID="{2AED1D21-F318-47E7-B4E2-EDBF6FC67798}">
+<ds:datastoreItem xmlns:ds="http://schemas.openxmlformats.org/officeDocument/2006/customXml" ds:itemID="{3F483D6C-6CEB-48CE-B455-13EC75EB7A2C}">
   <ds:schemaRefs>
     <ds:schemaRef ds:uri="http://schemas.openxmlformats.org/officeDocument/2006/bibliography"/>
   </ds:schemaRefs>
